--- a/ORM/Java Persistence Hibernate and JPA Fundamentals/Section 5 Getting Started with JPA/53. Criteria API (JPA).docx
+++ b/ORM/Java Persistence Hibernate and JPA Fundamentals/Section 5 Getting Started with JPA/53. Criteria API (JPA).docx
@@ -419,6 +419,617 @@
           <w:u w:val="none"/>
         </w:rPr>
       </w:pPr>
+      <w:r>
+        <w:rPr>
+          <w:noProof/>
+          <w:u w:val="none"/>
+        </w:rPr>
+        <w:lastRenderedPageBreak/>
+        <w:drawing>
+          <wp:inline distT="0" distB="0" distL="0" distR="0">
+            <wp:extent cx="7651115" cy="3137794"/>
+            <wp:effectExtent l="19050" t="0" r="6985" b="0"/>
+            <wp:docPr id="55" name="Picture 55"/>
+            <wp:cNvGraphicFramePr>
+              <a:graphicFrameLocks xmlns:a="http://schemas.openxmlformats.org/drawingml/2006/main" noChangeAspect="1"/>
+            </wp:cNvGraphicFramePr>
+            <a:graphic xmlns:a="http://schemas.openxmlformats.org/drawingml/2006/main">
+              <a:graphicData uri="http://schemas.openxmlformats.org/drawingml/2006/picture">
+                <pic:pic xmlns:pic="http://schemas.openxmlformats.org/drawingml/2006/picture">
+                  <pic:nvPicPr>
+                    <pic:cNvPr id="0" name="Picture 55"/>
+                    <pic:cNvPicPr>
+                      <a:picLocks noChangeAspect="1" noChangeArrowheads="1"/>
+                    </pic:cNvPicPr>
+                  </pic:nvPicPr>
+                  <pic:blipFill>
+                    <a:blip r:embed="rId10"/>
+                    <a:srcRect/>
+                    <a:stretch>
+                      <a:fillRect/>
+                    </a:stretch>
+                  </pic:blipFill>
+                  <pic:spPr bwMode="auto">
+                    <a:xfrm>
+                      <a:off x="0" y="0"/>
+                      <a:ext cx="7651115" cy="3137794"/>
+                    </a:xfrm>
+                    <a:prstGeom prst="rect">
+                      <a:avLst/>
+                    </a:prstGeom>
+                    <a:noFill/>
+                    <a:ln w="9525">
+                      <a:noFill/>
+                      <a:miter lim="800000"/>
+                      <a:headEnd/>
+                      <a:tailEnd/>
+                    </a:ln>
+                  </pic:spPr>
+                </pic:pic>
+              </a:graphicData>
+            </a:graphic>
+          </wp:inline>
+        </w:drawing>
+      </w:r>
+    </w:p>
+    <w:p>
+      <w:pPr>
+        <w:pStyle w:val="ListParagraph"/>
+        <w:numPr>
+          <w:ilvl w:val="1"/>
+          <w:numId w:val="16"/>
+        </w:numPr>
+        <w:ind w:left="993"/>
+        <w:rPr>
+          <w:u w:val="none"/>
+        </w:rPr>
+      </w:pPr>
+      <w:r>
+        <w:rPr>
+          <w:b/>
+          <w:u w:val="none"/>
+        </w:rPr>
+        <w:t>EntityManager.getCriteriaBuilder()</w:t>
+      </w:r>
+      <w:r>
+        <w:rPr>
+          <w:u w:val="none"/>
+        </w:rPr>
+        <w:t>: CriteriaBuilder</w:t>
+      </w:r>
+    </w:p>
+    <w:p>
+      <w:pPr>
+        <w:pStyle w:val="ListParagraph"/>
+        <w:numPr>
+          <w:ilvl w:val="2"/>
+          <w:numId w:val="16"/>
+        </w:numPr>
+        <w:rPr>
+          <w:u w:val="none"/>
+        </w:rPr>
+      </w:pPr>
+      <w:r>
+        <w:rPr>
+          <w:u w:val="none"/>
+        </w:rPr>
+        <w:t xml:space="preserve">Returns </w:t>
+      </w:r>
+      <w:r>
+        <w:rPr>
+          <w:u w:val="none"/>
+        </w:rPr>
+        <w:t>CriteriaBuilder w</w:t>
+      </w:r>
+      <w:r>
+        <w:rPr>
+          <w:u w:val="none"/>
+        </w:rPr>
+        <w:t xml:space="preserve">hich is a factory to create </w:t>
+      </w:r>
+      <w:r>
+        <w:rPr>
+          <w:u w:val="none"/>
+        </w:rPr>
+        <w:t>CriteriaQuery.</w:t>
+      </w:r>
+    </w:p>
+    <w:p>
+      <w:pPr>
+        <w:pStyle w:val="ListParagraph"/>
+        <w:numPr>
+          <w:ilvl w:val="1"/>
+          <w:numId w:val="16"/>
+        </w:numPr>
+        <w:ind w:left="993"/>
+        <w:rPr>
+          <w:u w:val="none"/>
+        </w:rPr>
+      </w:pPr>
+      <w:r>
+        <w:rPr>
+          <w:b/>
+        </w:rPr>
+        <w:t>CriteriaQuery</w:t>
+      </w:r>
+      <w:r>
+        <w:rPr>
+          <w:u w:val="none"/>
+        </w:rPr>
+        <w:t>:</w:t>
+      </w:r>
+    </w:p>
+    <w:p>
+      <w:pPr>
+        <w:pStyle w:val="ListParagraph"/>
+        <w:numPr>
+          <w:ilvl w:val="2"/>
+          <w:numId w:val="16"/>
+        </w:numPr>
+        <w:rPr>
+          <w:u w:val="none"/>
+        </w:rPr>
+      </w:pPr>
+      <w:r>
+        <w:rPr>
+          <w:u w:val="none"/>
+        </w:rPr>
+        <w:t>It is</w:t>
+      </w:r>
+      <w:r>
+        <w:rPr>
+          <w:u w:val="none"/>
+        </w:rPr>
+        <w:t xml:space="preserve"> generically typed.</w:t>
+      </w:r>
+    </w:p>
+    <w:p>
+      <w:pPr>
+        <w:pStyle w:val="ListParagraph"/>
+        <w:numPr>
+          <w:ilvl w:val="2"/>
+          <w:numId w:val="16"/>
+        </w:numPr>
+        <w:rPr>
+          <w:u w:val="none"/>
+        </w:rPr>
+      </w:pPr>
+      <w:r>
+        <w:rPr>
+          <w:u w:val="none"/>
+        </w:rPr>
+        <w:t>It means the type you pass as type defines the type of the result when you execute it.</w:t>
+      </w:r>
+    </w:p>
+    <w:p>
+      <w:pPr>
+        <w:pStyle w:val="ListParagraph"/>
+        <w:numPr>
+          <w:ilvl w:val="2"/>
+          <w:numId w:val="16"/>
+        </w:numPr>
+        <w:rPr>
+          <w:u w:val="none"/>
+        </w:rPr>
+      </w:pPr>
+      <w:r>
+        <w:rPr>
+          <w:u w:val="none"/>
+        </w:rPr>
+        <w:t>We can pass String.class too.</w:t>
+      </w:r>
+    </w:p>
+    <w:p>
+      <w:pPr>
+        <w:pStyle w:val="ListParagraph"/>
+        <w:numPr>
+          <w:ilvl w:val="1"/>
+          <w:numId w:val="16"/>
+        </w:numPr>
+        <w:ind w:left="993"/>
+        <w:rPr>
+          <w:u w:val="none"/>
+        </w:rPr>
+      </w:pPr>
+      <w:r>
+        <w:rPr>
+          <w:noProof/>
+          <w:u w:val="none"/>
+        </w:rPr>
+        <w:drawing>
+          <wp:inline distT="0" distB="0" distL="0" distR="0">
+            <wp:extent cx="7651115" cy="2927541"/>
+            <wp:effectExtent l="19050" t="0" r="6985" b="0"/>
+            <wp:docPr id="58" name="Picture 58"/>
+            <wp:cNvGraphicFramePr>
+              <a:graphicFrameLocks xmlns:a="http://schemas.openxmlformats.org/drawingml/2006/main" noChangeAspect="1"/>
+            </wp:cNvGraphicFramePr>
+            <a:graphic xmlns:a="http://schemas.openxmlformats.org/drawingml/2006/main">
+              <a:graphicData uri="http://schemas.openxmlformats.org/drawingml/2006/picture">
+                <pic:pic xmlns:pic="http://schemas.openxmlformats.org/drawingml/2006/picture">
+                  <pic:nvPicPr>
+                    <pic:cNvPr id="0" name="Picture 58"/>
+                    <pic:cNvPicPr>
+                      <a:picLocks noChangeAspect="1" noChangeArrowheads="1"/>
+                    </pic:cNvPicPr>
+                  </pic:nvPicPr>
+                  <pic:blipFill>
+                    <a:blip r:embed="rId11"/>
+                    <a:srcRect/>
+                    <a:stretch>
+                      <a:fillRect/>
+                    </a:stretch>
+                  </pic:blipFill>
+                  <pic:spPr bwMode="auto">
+                    <a:xfrm>
+                      <a:off x="0" y="0"/>
+                      <a:ext cx="7651115" cy="2927541"/>
+                    </a:xfrm>
+                    <a:prstGeom prst="rect">
+                      <a:avLst/>
+                    </a:prstGeom>
+                    <a:noFill/>
+                    <a:ln w="9525">
+                      <a:noFill/>
+                      <a:miter lim="800000"/>
+                      <a:headEnd/>
+                      <a:tailEnd/>
+                    </a:ln>
+                  </pic:spPr>
+                </pic:pic>
+              </a:graphicData>
+            </a:graphic>
+          </wp:inline>
+        </w:drawing>
+      </w:r>
+    </w:p>
+    <w:p>
+      <w:pPr>
+        <w:pStyle w:val="ListParagraph"/>
+        <w:numPr>
+          <w:ilvl w:val="0"/>
+          <w:numId w:val="16"/>
+        </w:numPr>
+        <w:ind w:left="426"/>
+        <w:rPr>
+          <w:u w:val="none"/>
+        </w:rPr>
+      </w:pPr>
+      <w:r>
+        <w:rPr>
+          <w:noProof/>
+          <w:u w:val="none"/>
+        </w:rPr>
+        <w:lastRenderedPageBreak/>
+        <w:drawing>
+          <wp:inline distT="0" distB="0" distL="0" distR="0">
+            <wp:extent cx="7651115" cy="3133807"/>
+            <wp:effectExtent l="19050" t="0" r="6985" b="0"/>
+            <wp:docPr id="64" name="Picture 64"/>
+            <wp:cNvGraphicFramePr>
+              <a:graphicFrameLocks xmlns:a="http://schemas.openxmlformats.org/drawingml/2006/main" noChangeAspect="1"/>
+            </wp:cNvGraphicFramePr>
+            <a:graphic xmlns:a="http://schemas.openxmlformats.org/drawingml/2006/main">
+              <a:graphicData uri="http://schemas.openxmlformats.org/drawingml/2006/picture">
+                <pic:pic xmlns:pic="http://schemas.openxmlformats.org/drawingml/2006/picture">
+                  <pic:nvPicPr>
+                    <pic:cNvPr id="0" name="Picture 64"/>
+                    <pic:cNvPicPr>
+                      <a:picLocks noChangeAspect="1" noChangeArrowheads="1"/>
+                    </pic:cNvPicPr>
+                  </pic:nvPicPr>
+                  <pic:blipFill>
+                    <a:blip r:embed="rId12"/>
+                    <a:srcRect/>
+                    <a:stretch>
+                      <a:fillRect/>
+                    </a:stretch>
+                  </pic:blipFill>
+                  <pic:spPr bwMode="auto">
+                    <a:xfrm>
+                      <a:off x="0" y="0"/>
+                      <a:ext cx="7651115" cy="3133807"/>
+                    </a:xfrm>
+                    <a:prstGeom prst="rect">
+                      <a:avLst/>
+                    </a:prstGeom>
+                    <a:noFill/>
+                    <a:ln w="9525">
+                      <a:noFill/>
+                      <a:miter lim="800000"/>
+                      <a:headEnd/>
+                      <a:tailEnd/>
+                    </a:ln>
+                  </pic:spPr>
+                </pic:pic>
+              </a:graphicData>
+            </a:graphic>
+          </wp:inline>
+        </w:drawing>
+      </w:r>
+    </w:p>
+    <w:p>
+      <w:pPr>
+        <w:pStyle w:val="ListParagraph"/>
+        <w:numPr>
+          <w:ilvl w:val="0"/>
+          <w:numId w:val="16"/>
+        </w:numPr>
+        <w:ind w:left="426"/>
+        <w:rPr>
+          <w:u w:val="none"/>
+        </w:rPr>
+      </w:pPr>
+      <w:r>
+        <w:rPr>
+          <w:noProof/>
+          <w:u w:val="none"/>
+        </w:rPr>
+        <w:drawing>
+          <wp:inline distT="0" distB="0" distL="0" distR="0">
+            <wp:extent cx="7651115" cy="1292629"/>
+            <wp:effectExtent l="19050" t="0" r="6985" b="0"/>
+            <wp:docPr id="67" name="Picture 67"/>
+            <wp:cNvGraphicFramePr>
+              <a:graphicFrameLocks xmlns:a="http://schemas.openxmlformats.org/drawingml/2006/main" noChangeAspect="1"/>
+            </wp:cNvGraphicFramePr>
+            <a:graphic xmlns:a="http://schemas.openxmlformats.org/drawingml/2006/main">
+              <a:graphicData uri="http://schemas.openxmlformats.org/drawingml/2006/picture">
+                <pic:pic xmlns:pic="http://schemas.openxmlformats.org/drawingml/2006/picture">
+                  <pic:nvPicPr>
+                    <pic:cNvPr id="0" name="Picture 67"/>
+                    <pic:cNvPicPr>
+                      <a:picLocks noChangeAspect="1" noChangeArrowheads="1"/>
+                    </pic:cNvPicPr>
+                  </pic:nvPicPr>
+                  <pic:blipFill>
+                    <a:blip r:embed="rId13"/>
+                    <a:srcRect/>
+                    <a:stretch>
+                      <a:fillRect/>
+                    </a:stretch>
+                  </pic:blipFill>
+                  <pic:spPr bwMode="auto">
+                    <a:xfrm>
+                      <a:off x="0" y="0"/>
+                      <a:ext cx="7651115" cy="1292629"/>
+                    </a:xfrm>
+                    <a:prstGeom prst="rect">
+                      <a:avLst/>
+                    </a:prstGeom>
+                    <a:noFill/>
+                    <a:ln w="9525">
+                      <a:noFill/>
+                      <a:miter lim="800000"/>
+                      <a:headEnd/>
+                      <a:tailEnd/>
+                    </a:ln>
+                  </pic:spPr>
+                </pic:pic>
+              </a:graphicData>
+            </a:graphic>
+          </wp:inline>
+        </w:drawing>
+      </w:r>
+    </w:p>
+    <w:p>
+      <w:pPr>
+        <w:pStyle w:val="ListParagraph"/>
+        <w:numPr>
+          <w:ilvl w:val="0"/>
+          <w:numId w:val="16"/>
+        </w:numPr>
+        <w:ind w:left="426"/>
+        <w:rPr>
+          <w:u w:val="none"/>
+        </w:rPr>
+      </w:pPr>
+      <w:r>
+        <w:rPr>
+          <w:noProof/>
+          <w:u w:val="none"/>
+        </w:rPr>
+        <w:drawing>
+          <wp:inline distT="0" distB="0" distL="0" distR="0">
+            <wp:extent cx="7651115" cy="1014109"/>
+            <wp:effectExtent l="19050" t="0" r="6985" b="0"/>
+            <wp:docPr id="70" name="Picture 70"/>
+            <wp:cNvGraphicFramePr>
+              <a:graphicFrameLocks xmlns:a="http://schemas.openxmlformats.org/drawingml/2006/main" noChangeAspect="1"/>
+            </wp:cNvGraphicFramePr>
+            <a:graphic xmlns:a="http://schemas.openxmlformats.org/drawingml/2006/main">
+              <a:graphicData uri="http://schemas.openxmlformats.org/drawingml/2006/picture">
+                <pic:pic xmlns:pic="http://schemas.openxmlformats.org/drawingml/2006/picture">
+                  <pic:nvPicPr>
+                    <pic:cNvPr id="0" name="Picture 70"/>
+                    <pic:cNvPicPr>
+                      <a:picLocks noChangeAspect="1" noChangeArrowheads="1"/>
+                    </pic:cNvPicPr>
+                  </pic:nvPicPr>
+                  <pic:blipFill>
+                    <a:blip r:embed="rId14"/>
+                    <a:srcRect/>
+                    <a:stretch>
+                      <a:fillRect/>
+                    </a:stretch>
+                  </pic:blipFill>
+                  <pic:spPr bwMode="auto">
+                    <a:xfrm>
+                      <a:off x="0" y="0"/>
+                      <a:ext cx="7651115" cy="1014109"/>
+                    </a:xfrm>
+                    <a:prstGeom prst="rect">
+                      <a:avLst/>
+                    </a:prstGeom>
+                    <a:noFill/>
+                    <a:ln w="9525">
+                      <a:noFill/>
+                      <a:miter lim="800000"/>
+                      <a:headEnd/>
+                      <a:tailEnd/>
+                    </a:ln>
+                  </pic:spPr>
+                </pic:pic>
+              </a:graphicData>
+            </a:graphic>
+          </wp:inline>
+        </w:drawing>
+      </w:r>
+    </w:p>
+    <w:p>
+      <w:pPr>
+        <w:pStyle w:val="ListParagraph"/>
+        <w:numPr>
+          <w:ilvl w:val="0"/>
+          <w:numId w:val="16"/>
+        </w:numPr>
+        <w:ind w:left="426"/>
+        <w:rPr>
+          <w:u w:val="none"/>
+        </w:rPr>
+      </w:pPr>
+      <w:r>
+        <w:rPr>
+          <w:noProof/>
+          <w:u w:val="none"/>
+        </w:rPr>
+        <w:drawing>
+          <wp:inline distT="0" distB="0" distL="0" distR="0">
+            <wp:extent cx="7651115" cy="3135550"/>
+            <wp:effectExtent l="19050" t="0" r="6985" b="0"/>
+            <wp:docPr id="73" name="Picture 73"/>
+            <wp:cNvGraphicFramePr>
+              <a:graphicFrameLocks xmlns:a="http://schemas.openxmlformats.org/drawingml/2006/main" noChangeAspect="1"/>
+            </wp:cNvGraphicFramePr>
+            <a:graphic xmlns:a="http://schemas.openxmlformats.org/drawingml/2006/main">
+              <a:graphicData uri="http://schemas.openxmlformats.org/drawingml/2006/picture">
+                <pic:pic xmlns:pic="http://schemas.openxmlformats.org/drawingml/2006/picture">
+                  <pic:nvPicPr>
+                    <pic:cNvPr id="0" name="Picture 73"/>
+                    <pic:cNvPicPr>
+                      <a:picLocks noChangeAspect="1" noChangeArrowheads="1"/>
+                    </pic:cNvPicPr>
+                  </pic:nvPicPr>
+                  <pic:blipFill>
+                    <a:blip r:embed="rId15"/>
+                    <a:srcRect/>
+                    <a:stretch>
+                      <a:fillRect/>
+                    </a:stretch>
+                  </pic:blipFill>
+                  <pic:spPr bwMode="auto">
+                    <a:xfrm>
+                      <a:off x="0" y="0"/>
+                      <a:ext cx="7651115" cy="3135550"/>
+                    </a:xfrm>
+                    <a:prstGeom prst="rect">
+                      <a:avLst/>
+                    </a:prstGeom>
+                    <a:noFill/>
+                    <a:ln w="9525">
+                      <a:noFill/>
+                      <a:miter lim="800000"/>
+                      <a:headEnd/>
+                      <a:tailEnd/>
+                    </a:ln>
+                  </pic:spPr>
+                </pic:pic>
+              </a:graphicData>
+            </a:graphic>
+          </wp:inline>
+        </w:drawing>
+      </w:r>
+    </w:p>
+    <w:p>
+      <w:pPr>
+        <w:pStyle w:val="ListParagraph"/>
+        <w:numPr>
+          <w:ilvl w:val="0"/>
+          <w:numId w:val="16"/>
+        </w:numPr>
+        <w:ind w:left="426"/>
+        <w:rPr>
+          <w:u w:val="none"/>
+        </w:rPr>
+      </w:pPr>
+      <w:r>
+        <w:rPr>
+          <w:noProof/>
+          <w:u w:val="none"/>
+        </w:rPr>
+        <w:lastRenderedPageBreak/>
+        <w:drawing>
+          <wp:inline distT="0" distB="0" distL="0" distR="0">
+            <wp:extent cx="7651115" cy="3332096"/>
+            <wp:effectExtent l="19050" t="0" r="6985" b="0"/>
+            <wp:docPr id="76" name="Picture 76"/>
+            <wp:cNvGraphicFramePr>
+              <a:graphicFrameLocks xmlns:a="http://schemas.openxmlformats.org/drawingml/2006/main" noChangeAspect="1"/>
+            </wp:cNvGraphicFramePr>
+            <a:graphic xmlns:a="http://schemas.openxmlformats.org/drawingml/2006/main">
+              <a:graphicData uri="http://schemas.openxmlformats.org/drawingml/2006/picture">
+                <pic:pic xmlns:pic="http://schemas.openxmlformats.org/drawingml/2006/picture">
+                  <pic:nvPicPr>
+                    <pic:cNvPr id="0" name="Picture 76"/>
+                    <pic:cNvPicPr>
+                      <a:picLocks noChangeAspect="1" noChangeArrowheads="1"/>
+                    </pic:cNvPicPr>
+                  </pic:nvPicPr>
+                  <pic:blipFill>
+                    <a:blip r:embed="rId16" cstate="print"/>
+                    <a:srcRect/>
+                    <a:stretch>
+                      <a:fillRect/>
+                    </a:stretch>
+                  </pic:blipFill>
+                  <pic:spPr bwMode="auto">
+                    <a:xfrm>
+                      <a:off x="0" y="0"/>
+                      <a:ext cx="7651115" cy="3332096"/>
+                    </a:xfrm>
+                    <a:prstGeom prst="rect">
+                      <a:avLst/>
+                    </a:prstGeom>
+                    <a:noFill/>
+                    <a:ln w="9525">
+                      <a:noFill/>
+                      <a:miter lim="800000"/>
+                      <a:headEnd/>
+                      <a:tailEnd/>
+                    </a:ln>
+                  </pic:spPr>
+                </pic:pic>
+              </a:graphicData>
+            </a:graphic>
+          </wp:inline>
+        </w:drawing>
+      </w:r>
+    </w:p>
+    <w:p>
+      <w:pPr>
+        <w:pStyle w:val="ListParagraph"/>
+        <w:numPr>
+          <w:ilvl w:val="0"/>
+          <w:numId w:val="16"/>
+        </w:numPr>
+        <w:ind w:left="426"/>
+        <w:rPr>
+          <w:u w:val="none"/>
+        </w:rPr>
+      </w:pPr>
+    </w:p>
+    <w:p>
+      <w:pPr>
+        <w:pStyle w:val="ListParagraph"/>
+        <w:numPr>
+          <w:ilvl w:val="0"/>
+          <w:numId w:val="16"/>
+        </w:numPr>
+        <w:ind w:left="426"/>
+        <w:rPr>
+          <w:u w:val="none"/>
+        </w:rPr>
+      </w:pPr>
     </w:p>
     <w:sectPr>
       <w:pgSz w:w="12240" w:h="15840"/>
@@ -831,7 +1442,7 @@
         <w:ind w:left="1440" w:hanging="360"/>
       </w:pPr>
     </w:lvl>
-    <w:lvl w:ilvl="2" w:tplc="0409001B" w:tentative="1">
+    <w:lvl w:ilvl="2" w:tplc="0409001B">
       <w:start w:val="1"/>
       <w:numFmt w:val="lowerRoman"/>
       <w:lvlText w:val="%3."/>
